--- a/Past Reports/Kaysville Past Reports.docx
+++ b/Past Reports/Kaysville Past Reports.docx
@@ -28,6 +28,11 @@
       </w:r>
     </w:p>
     <w:p>
+      <w:pPr>
+        <w:rPr>
+          <w:b/>
+        </w:rPr>
+      </w:pPr>
       <w:r>
         <w:t xml:space="preserve">10-12", with the occasional 20 </w:t>
       </w:r>
@@ -37,16 +42,59 @@
       </w:r>
       <w:proofErr w:type="gramEnd"/>
       <w:r>
-        <w:t>.</w:t>
-      </w:r>
-      <w:r>
-        <w:t xml:space="preserve"> </w:t>
+        <w:t xml:space="preserve">. </w:t>
       </w:r>
       <w:r>
         <w:rPr>
           <w:b/>
         </w:rPr>
         <w:t>(Report from: 3/4/19)</w:t>
+      </w:r>
+    </w:p>
+    <w:p>
+      <w:pPr>
+        <w:rPr>
+          <w:b/>
+        </w:rPr>
+      </w:pPr>
+    </w:p>
+    <w:p>
+      <w:r>
+        <w:t>With the warmer temperatures the fish are active on the surface, and eating</w:t>
+      </w:r>
+    </w:p>
+    <w:p>
+      <w:r>
+        <w:t>small tube jigs with the best color being bright green. Fly fishing also works well.</w:t>
+      </w:r>
+    </w:p>
+    <w:p>
+      <w:r>
+        <w:t>Most of the fish are 10-12", but there are plenty of 18-20" trout and some might</w:t>
+      </w:r>
+    </w:p>
+    <w:p>
+      <w:r>
+        <w:t>be even bigger. Tipping your jigs with small pieces of worms or pink maggots will</w:t>
+      </w:r>
+    </w:p>
+    <w:p>
+      <w:pPr>
+        <w:rPr>
+          <w:b/>
+        </w:rPr>
+      </w:pPr>
+      <w:r>
+        <w:t>up your bite rate. Fishing on the bottom won't really catch you anything.</w:t>
+      </w:r>
+      <w:r>
+        <w:t xml:space="preserve"> </w:t>
+      </w:r>
+      <w:r>
+        <w:rPr>
+          <w:b/>
+        </w:rPr>
+        <w:t>(Report from: 3/12/19)</w:t>
       </w:r>
       <w:bookmarkStart w:id="0" w:name="_GoBack"/>
       <w:bookmarkEnd w:id="0"/>
@@ -184,6 +232,7 @@
     <w:lsdException w:name="HTML Sample" w:semiHidden="1" w:unhideWhenUsed="1"/>
     <w:lsdException w:name="HTML Typewriter" w:semiHidden="1" w:unhideWhenUsed="1"/>
     <w:lsdException w:name="HTML Variable" w:semiHidden="1" w:unhideWhenUsed="1"/>
+    <w:lsdException w:name="Normal Table" w:semiHidden="1" w:unhideWhenUsed="1"/>
     <w:lsdException w:name="annotation subject" w:semiHidden="1" w:unhideWhenUsed="1"/>
     <w:lsdException w:name="No List" w:semiHidden="1" w:unhideWhenUsed="1"/>
     <w:lsdException w:name="Outline List 1" w:semiHidden="1" w:unhideWhenUsed="1"/>
@@ -230,8 +279,10 @@
     <w:lsdException w:name="Table Subtle 2" w:semiHidden="1" w:unhideWhenUsed="1"/>
     <w:lsdException w:name="Table Web 1" w:semiHidden="1" w:unhideWhenUsed="1"/>
     <w:lsdException w:name="Table Web 2" w:semiHidden="1" w:unhideWhenUsed="1"/>
+    <w:lsdException w:name="Table Web 3" w:semiHidden="1" w:unhideWhenUsed="1"/>
     <w:lsdException w:name="Balloon Text" w:semiHidden="1" w:unhideWhenUsed="1"/>
     <w:lsdException w:name="Table Grid" w:uiPriority="39"/>
+    <w:lsdException w:name="Table Theme" w:semiHidden="1" w:unhideWhenUsed="1"/>
     <w:lsdException w:name="Placeholder Text" w:semiHidden="1"/>
     <w:lsdException w:name="No Spacing" w:uiPriority="1" w:qFormat="1"/>
     <w:lsdException w:name="Light Shading" w:uiPriority="60"/>

--- a/Past Reports/Kaysville Past Reports.docx
+++ b/Past Reports/Kaysville Past Reports.docx
@@ -85,16 +85,64 @@
         </w:rPr>
       </w:pPr>
       <w:r>
-        <w:t>up your bite rate. Fishing on the bottom won't really catch you anything.</w:t>
-      </w:r>
-      <w:r>
-        <w:t xml:space="preserve"> </w:t>
+        <w:t xml:space="preserve">up your bite rate. Fishing on the bottom won't really catch you anything. </w:t>
       </w:r>
       <w:r>
         <w:rPr>
           <w:b/>
         </w:rPr>
         <w:t>(Report from: 3/12/19)</w:t>
+      </w:r>
+    </w:p>
+    <w:p>
+      <w:pPr>
+        <w:rPr>
+          <w:b/>
+        </w:rPr>
+      </w:pPr>
+    </w:p>
+    <w:p>
+      <w:r>
+        <w:t>Fishing has really slowed over the past few days. The possible reason for this</w:t>
+      </w:r>
+    </w:p>
+    <w:p>
+      <w:r>
+        <w:t>might be due to the crowds from last weekend catching, and taking a lot of the fish</w:t>
+      </w:r>
+    </w:p>
+    <w:p>
+      <w:r>
+        <w:t>out of the pond. Fishing a green tube jig with pink maggots still work occasionally,</w:t>
+      </w:r>
+    </w:p>
+    <w:p>
+      <w:r>
+        <w:t>and there is still a decent amount of 18-22" Rainbow Trout in the pond, but there</w:t>
+      </w:r>
+    </w:p>
+    <w:p>
+      <w:r>
+        <w:t>is not near as many as there where the week before. I suggest that you wait for</w:t>
+      </w:r>
+    </w:p>
+    <w:p>
+      <w:pPr>
+        <w:rPr>
+          <w:b/>
+        </w:rPr>
+      </w:pPr>
+      <w:r>
+        <w:t>the pond to be re-stocked if you want to get on a good bite.</w:t>
+      </w:r>
+      <w:r>
+        <w:t xml:space="preserve"> </w:t>
+      </w:r>
+      <w:r>
+        <w:rPr>
+          <w:b/>
+        </w:rPr>
+        <w:t>(Report from: 3/19/19)</w:t>
       </w:r>
       <w:bookmarkStart w:id="0" w:name="_GoBack"/>
       <w:bookmarkEnd w:id="0"/>

--- a/Past Reports/Kaysville Past Reports.docx
+++ b/Past Reports/Kaysville Past Reports.docx
@@ -143,6 +143,37 @@
           <w:b/>
         </w:rPr>
         <w:t>(Report from: 3/19/19)</w:t>
+      </w:r>
+    </w:p>
+    <w:p>
+      <w:pPr>
+        <w:rPr>
+          <w:b/>
+        </w:rPr>
+      </w:pPr>
+    </w:p>
+    <w:p>
+      <w:r>
+        <w:t>Even though the ponds where recently stocked the fishing is absolutely horrible.</w:t>
+      </w:r>
+    </w:p>
+    <w:p>
+      <w:r>
+        <w:t>Almost every method under the sun does not work. We saw multiple fisherman catch</w:t>
+      </w:r>
+    </w:p>
+    <w:p>
+      <w:r>
+        <w:t>nothing, and many said they didn't even get any bits.</w:t>
+      </w:r>
+      <w:r>
+        <w:t xml:space="preserve"> </w:t>
+      </w:r>
+      <w:r>
+        <w:rPr>
+          <w:b/>
+        </w:rPr>
+        <w:t>(Report from: 4/5/19)</w:t>
       </w:r>
       <w:bookmarkStart w:id="0" w:name="_GoBack"/>
       <w:bookmarkEnd w:id="0"/>

--- a/Past Reports/Kaysville Past Reports.docx
+++ b/Past Reports/Kaysville Past Reports.docx
@@ -163,6 +163,11 @@
       </w:r>
     </w:p>
     <w:p>
+      <w:pPr>
+        <w:rPr>
+          <w:b/>
+        </w:rPr>
+      </w:pPr>
       <w:r>
         <w:t>nothing, and many said they didn't even get any bits.</w:t>
       </w:r>
@@ -174,6 +179,47 @@
           <w:b/>
         </w:rPr>
         <w:t>(Report from: 4/5/19)</w:t>
+      </w:r>
+    </w:p>
+    <w:p>
+      <w:pPr>
+        <w:rPr>
+          <w:b/>
+        </w:rPr>
+      </w:pPr>
+    </w:p>
+    <w:p>
+      <w:r>
+        <w:t>The fishing is slow. There are quite a few fish breaking the surface, but we</w:t>
+      </w:r>
+    </w:p>
+    <w:p>
+      <w:r>
+        <w:t>where unable to catch any of these fish. We tried small spoons, spinners, green tube</w:t>
+      </w:r>
+    </w:p>
+    <w:p>
+      <w:r>
+        <w:t>jigs, and half a worm below a bobber with no luck. We did catch 2 very nice Rainbows,</w:t>
+      </w:r>
+    </w:p>
+    <w:p>
+      <w:r>
+        <w:t>around 20", and had a few other small bites using half a worm and half a marshmallow</w:t>
+      </w:r>
+    </w:p>
+    <w:p>
+      <w:r>
+        <w:t>on the bottom.</w:t>
+      </w:r>
+      <w:r>
+        <w:t xml:space="preserve"> </w:t>
+      </w:r>
+      <w:r>
+        <w:rPr>
+          <w:b/>
+        </w:rPr>
+        <w:t>(Report from: 4/23/19)</w:t>
       </w:r>
       <w:bookmarkStart w:id="0" w:name="_GoBack"/>
       <w:bookmarkEnd w:id="0"/>

--- a/Past Reports/Kaysville Past Reports.docx
+++ b/Past Reports/Kaysville Past Reports.docx
@@ -3,6 +3,34 @@
 <w:document xmlns:wpc="http://schemas.microsoft.com/office/word/2010/wordprocessingCanvas" xmlns:cx="http://schemas.microsoft.com/office/drawing/2014/chartex" xmlns:cx1="http://schemas.microsoft.com/office/drawing/2015/9/8/chartex" xmlns:cx2="http://schemas.microsoft.com/office/drawing/2015/10/21/chartex" xmlns:cx3="http://schemas.microsoft.com/office/drawing/2016/5/9/chartex" xmlns:cx4="http://schemas.microsoft.com/office/drawing/2016/5/10/chartex" xmlns:cx5="http://schemas.microsoft.com/office/drawing/2016/5/11/chartex" xmlns:cx6="http://schemas.microsoft.com/office/drawing/2016/5/12/chartex" xmlns:cx7="http://schemas.microsoft.com/office/drawing/2016/5/13/chartex" xmlns:cx8="http://schemas.microsoft.com/office/drawing/2016/5/14/chartex" xmlns:mc="http://schemas.openxmlformats.org/markup-compatibility/2006" xmlns:aink="http://schemas.microsoft.com/office/drawing/2016/ink" xmlns:am3d="http://schemas.microsoft.com/office/drawing/2017/model3d" xmlns:o="urn:schemas-microsoft-com:office:office" xmlns:r="http://schemas.openxmlformats.org/officeDocument/2006/relationships" xmlns:m="http://schemas.openxmlformats.org/officeDocument/2006/math" xmlns:v="urn:schemas-microsoft-com:vml" xmlns:wp14="http://schemas.microsoft.com/office/word/2010/wordprocessingDrawing" xmlns:wp="http://schemas.openxmlformats.org/drawingml/2006/wordprocessingDrawing" xmlns:w10="urn:schemas-microsoft-com:office:word" xmlns:w="http://schemas.openxmlformats.org/wordprocessingml/2006/main" xmlns:w14="http://schemas.microsoft.com/office/word/2010/wordml" xmlns:w15="http://schemas.microsoft.com/office/word/2012/wordml" xmlns:w16cid="http://schemas.microsoft.com/office/word/2016/wordml/cid" xmlns:w16se="http://schemas.microsoft.com/office/word/2015/wordml/symex" xmlns:wpg="http://schemas.microsoft.com/office/word/2010/wordprocessingGroup" xmlns:wpi="http://schemas.microsoft.com/office/word/2010/wordprocessingInk" xmlns:wne="http://schemas.microsoft.com/office/word/2006/wordml" xmlns:wps="http://schemas.microsoft.com/office/word/2010/wordprocessingShape" mc:Ignorable="w14 w15 w16se w16cid wp14">
   <w:body>
     <w:p>
+      <w:pPr>
+        <w:pBdr>
+          <w:top w:val="single" w:sz="4" w:space="1" w:color="auto"/>
+          <w:left w:val="single" w:sz="4" w:space="4" w:color="auto"/>
+          <w:bottom w:val="single" w:sz="4" w:space="1" w:color="auto"/>
+          <w:right w:val="single" w:sz="4" w:space="4" w:color="auto"/>
+          <w:between w:val="single" w:sz="4" w:space="1" w:color="auto"/>
+          <w:bar w:val="single" w:sz="4" w:color="auto"/>
+        </w:pBdr>
+        <w:shd w:val="clear" w:color="auto" w:fill="000000" w:themeFill="text1"/>
+        <w:jc w:val="center"/>
+        <w:rPr>
+          <w:rFonts w:ascii="Arial Black" w:hAnsi="Arial Black"/>
+          <w:sz w:val="56"/>
+          <w:szCs w:val="56"/>
+        </w:rPr>
+      </w:pPr>
+      <w:r>
+        <w:rPr>
+          <w:rFonts w:ascii="Arial Black" w:hAnsi="Arial Black"/>
+          <w:sz w:val="56"/>
+          <w:szCs w:val="56"/>
+        </w:rPr>
+        <w:t>2019</w:t>
+      </w:r>
+    </w:p>
+    <w:p/>
+    <w:p>
       <w:r>
         <w:t>The ponds are free of ice, and fishing is great. Pretty much any method works</w:t>
       </w:r>
@@ -195,6 +223,7 @@
     </w:p>
     <w:p>
       <w:r>
+        <w:lastRenderedPageBreak/>
         <w:t>where unable to catch any of these fish. We tried small spoons, spinners, green tube</w:t>
       </w:r>
     </w:p>
@@ -209,11 +238,13 @@
       </w:r>
     </w:p>
     <w:p>
-      <w:r>
-        <w:t>on the bottom.</w:t>
-      </w:r>
-      <w:r>
-        <w:t xml:space="preserve"> </w:t>
+      <w:pPr>
+        <w:rPr>
+          <w:b/>
+        </w:rPr>
+      </w:pPr>
+      <w:r>
+        <w:t xml:space="preserve">on the bottom. </w:t>
       </w:r>
       <w:r>
         <w:rPr>
@@ -221,6 +252,51 @@
         </w:rPr>
         <w:t>(Report from: 4/23/19)</w:t>
       </w:r>
+    </w:p>
+    <w:p>
+      <w:pPr>
+        <w:rPr>
+          <w:b/>
+        </w:rPr>
+      </w:pPr>
+    </w:p>
+    <w:p>
+      <w:pPr>
+        <w:pBdr>
+          <w:top w:val="single" w:sz="4" w:space="1" w:color="auto"/>
+          <w:left w:val="single" w:sz="4" w:space="4" w:color="auto"/>
+          <w:bottom w:val="single" w:sz="4" w:space="1" w:color="auto"/>
+          <w:right w:val="single" w:sz="4" w:space="4" w:color="auto"/>
+          <w:between w:val="single" w:sz="4" w:space="1" w:color="auto"/>
+          <w:bar w:val="single" w:sz="4" w:color="auto"/>
+        </w:pBdr>
+        <w:shd w:val="clear" w:color="auto" w:fill="000000" w:themeFill="text1"/>
+        <w:jc w:val="center"/>
+        <w:rPr>
+          <w:rFonts w:ascii="Arial Black" w:hAnsi="Arial Black"/>
+          <w:sz w:val="56"/>
+          <w:szCs w:val="56"/>
+        </w:rPr>
+      </w:pPr>
+      <w:r>
+        <w:rPr>
+          <w:rFonts w:ascii="Arial Black" w:hAnsi="Arial Black"/>
+          <w:sz w:val="56"/>
+          <w:szCs w:val="56"/>
+        </w:rPr>
+        <w:t>20</w:t>
+      </w:r>
+      <w:r>
+        <w:rPr>
+          <w:rFonts w:ascii="Arial Black" w:hAnsi="Arial Black"/>
+          <w:sz w:val="56"/>
+          <w:szCs w:val="56"/>
+        </w:rPr>
+        <w:t>20</w:t>
+      </w:r>
+    </w:p>
+    <w:p/>
+    <w:p>
       <w:bookmarkStart w:id="0" w:name="_GoBack"/>
       <w:bookmarkEnd w:id="0"/>
     </w:p>

--- a/Past Reports/Kaysville Past Reports.docx
+++ b/Past Reports/Kaysville Past Reports.docx
@@ -284,19 +284,57 @@
           <w:sz w:val="56"/>
           <w:szCs w:val="56"/>
         </w:rPr>
-        <w:t>20</w:t>
-      </w:r>
-      <w:r>
-        <w:rPr>
-          <w:rFonts w:ascii="Arial Black" w:hAnsi="Arial Black"/>
-          <w:sz w:val="56"/>
-          <w:szCs w:val="56"/>
-        </w:rPr>
-        <w:t>20</w:t>
+        <w:t>2020</w:t>
       </w:r>
     </w:p>
     <w:p/>
     <w:p>
+      <w:r>
+        <w:t>The ponds are full, ice free, and the fishing is fast right now. The best lure</w:t>
+      </w:r>
+    </w:p>
+    <w:p>
+      <w:r>
+        <w:t>to use is a small yellow Atomic tube jig using a slow retrieve method. This lure</w:t>
+      </w:r>
+    </w:p>
+    <w:p>
+      <w:r>
+        <w:t>works so well that it doesn't require being tipped with bait most of the time to</w:t>
+      </w:r>
+    </w:p>
+    <w:p>
+      <w:r>
+        <w:t>catch fish. However, if you aren't getting any bites then tipping you jig with pink</w:t>
+      </w:r>
+    </w:p>
+    <w:p>
+      <w:r>
+        <w:t xml:space="preserve">maggots </w:t>
+      </w:r>
+      <w:proofErr w:type="gramStart"/>
+      <w:r>
+        <w:t>is</w:t>
+      </w:r>
+      <w:proofErr w:type="gramEnd"/>
+      <w:r>
+        <w:t xml:space="preserve"> a good idea. Another method that worked if the tube jig wasn't working</w:t>
+      </w:r>
+    </w:p>
+    <w:p>
+      <w:r>
+        <w:t>was bottom fishing half a worm and half a marshmallow on about a 6" leader.</w:t>
+      </w:r>
+      <w:r>
+        <w:t xml:space="preserve"> </w:t>
+      </w:r>
+      <w:r>
+        <w:rPr>
+          <w:b/>
+          <w:bCs/>
+        </w:rPr>
+        <w:t>(Report from: 2/23/20)</w:t>
+      </w:r>
       <w:bookmarkStart w:id="0" w:name="_GoBack"/>
       <w:bookmarkEnd w:id="0"/>
     </w:p>
